--- a/reports/9_plot_trends.docx
+++ b/reports/9_plot_trends.docx
@@ -7,31 +7,7 @@
         <w:pStyle w:val="Title"/>
       </w:pPr>
       <w:r>
-        <w:t xml:space="preserve">Trends</w:t>
-      </w:r>
-      <w:r>
-        <w:t xml:space="preserve"> </w:t>
-      </w:r>
-      <w:r>
-        <w:t xml:space="preserve">in</w:t>
-      </w:r>
-      <w:r>
-        <w:t xml:space="preserve"> </w:t>
-      </w:r>
-      <w:r>
-        <w:t xml:space="preserve">spelling</w:t>
-      </w:r>
-      <w:r>
-        <w:t xml:space="preserve"> </w:t>
-      </w:r>
-      <w:r>
-        <w:t xml:space="preserve">errors</w:t>
-      </w:r>
-      <w:r>
-        <w:t xml:space="preserve"> </w:t>
-      </w:r>
-      <w:r>
-        <w:t xml:space="preserve">in</w:t>
+        <w:t xml:space="preserve">Trends in spelling errors in</w:t>
       </w:r>
       <w:r>
         <w:t xml:space="preserve"> </w:t>
@@ -47,61 +23,7 @@
         <w:t xml:space="preserve"> </w:t>
       </w:r>
       <w:r>
-        <w:t xml:space="preserve">from</w:t>
-      </w:r>
-      <w:r>
-        <w:t xml:space="preserve"> </w:t>
-      </w:r>
-      <w:r>
-        <w:t xml:space="preserve">2008</w:t>
-      </w:r>
-      <w:r>
-        <w:t xml:space="preserve"> </w:t>
-      </w:r>
-      <w:r>
-        <w:t xml:space="preserve">to</w:t>
-      </w:r>
-      <w:r>
-        <w:t xml:space="preserve"> </w:t>
-      </w:r>
-      <w:r>
-        <w:t xml:space="preserve">2023</w:t>
-      </w:r>
-      <w:r>
-        <w:t xml:space="preserve"> </w:t>
-      </w:r>
-      <w:r>
-        <w:t xml:space="preserve">using</w:t>
-      </w:r>
-      <w:r>
-        <w:t xml:space="preserve"> </w:t>
-      </w:r>
-      <w:r>
-        <w:t xml:space="preserve">errors</w:t>
-      </w:r>
-      <w:r>
-        <w:t xml:space="preserve"> </w:t>
-      </w:r>
-      <w:r>
-        <w:t xml:space="preserve">from</w:t>
-      </w:r>
-      <w:r>
-        <w:t xml:space="preserve"> </w:t>
-      </w:r>
-      <w:r>
-        <w:t xml:space="preserve">the</w:t>
-      </w:r>
-      <w:r>
-        <w:t xml:space="preserve"> </w:t>
-      </w:r>
-      <w:r>
-        <w:t xml:space="preserve">Wikipedia</w:t>
-      </w:r>
-      <w:r>
-        <w:t xml:space="preserve"> </w:t>
-      </w:r>
-      <w:r>
-        <w:t xml:space="preserve">list</w:t>
+        <w:t xml:space="preserve">from 2008 to 2023 using errors from the Wikipedia list</w:t>
       </w:r>
     </w:p>
     <w:p>
@@ -109,13 +31,7 @@
         <w:pStyle w:val="Author"/>
       </w:pPr>
       <w:r>
-        <w:t xml:space="preserve">Adrian</w:t>
-      </w:r>
-      <w:r>
-        <w:t xml:space="preserve"> </w:t>
-      </w:r>
-      <w:r>
-        <w:t xml:space="preserve">Barnett</w:t>
+        <w:t xml:space="preserve">Adrian Barnett</w:t>
       </w:r>
     </w:p>
     <w:p>
@@ -123,19 +39,7 @@
         <w:pStyle w:val="Date"/>
       </w:pPr>
       <w:r>
-        <w:t xml:space="preserve">21</w:t>
-      </w:r>
-      <w:r>
-        <w:t xml:space="preserve"> </w:t>
-      </w:r>
-      <w:r>
-        <w:t xml:space="preserve">March,</w:t>
-      </w:r>
-      <w:r>
-        <w:t xml:space="preserve"> </w:t>
-      </w:r>
-      <w:r>
-        <w:t xml:space="preserve">2025</w:t>
+        <w:t xml:space="preserve">20 July, 2025</w:t>
       </w:r>
     </w:p>
     <w:p>
@@ -2207,7 +2111,7 @@
       </w:r>
     </w:p>
     <w:bookmarkEnd w:id="24"/>
-    <w:bookmarkStart w:id="25" w:name="trend-by-article-type"/>
+    <w:bookmarkStart w:id="28" w:name="trend-by-article-type"/>
     <w:p>
       <w:pPr>
         <w:pStyle w:val="Heading2"/>
@@ -2221,11 +2125,50 @@
         <w:pStyle w:val="FirstParagraph"/>
       </w:pPr>
       <w:r>
-        <w:t xml:space="preserve">TO DO.</w:t>
+        <w:drawing>
+          <wp:inline>
+            <wp:extent cx="4583458" cy="3666766"/>
+            <wp:effectExtent b="0" l="0" r="0" t="0"/>
+            <wp:docPr descr="" title="" id="26" name="Picture"/>
+            <a:graphic>
+              <a:graphicData uri="http://schemas.openxmlformats.org/drawingml/2006/picture">
+                <pic:pic>
+                  <pic:nvPicPr>
+                    <pic:cNvPr descr="C:\Users\barnetta\OneDrive%20-%20Queensland%20University%20of%20Technology\spelling_errors_wikipedia\reports\9_plot_trends_files/figure-docx/types-1.png" id="27" name="Picture"/>
+                    <pic:cNvPicPr>
+                      <a:picLocks noChangeArrowheads="1" noChangeAspect="1"/>
+                    </pic:cNvPicPr>
+                  </pic:nvPicPr>
+                  <pic:blipFill>
+                    <a:blip r:embed="rId25"/>
+                    <a:stretch>
+                      <a:fillRect/>
+                    </a:stretch>
+                  </pic:blipFill>
+                  <pic:spPr bwMode="auto">
+                    <a:xfrm>
+                      <a:off x="0" y="0"/>
+                      <a:ext cx="4583458" cy="3666766"/>
+                    </a:xfrm>
+                    <a:prstGeom prst="rect">
+                      <a:avLst/>
+                    </a:prstGeom>
+                    <a:noFill/>
+                    <a:ln w="9525">
+                      <a:noFill/>
+                      <a:headEnd/>
+                      <a:tailEnd/>
+                    </a:ln>
+                  </pic:spPr>
+                </pic:pic>
+              </a:graphicData>
+            </a:graphic>
+          </wp:inline>
+        </w:drawing>
       </w:r>
     </w:p>
-    <w:bookmarkEnd w:id="25"/>
-    <w:bookmarkStart w:id="29" w:name="trends-in-top-10-errors"/>
+    <w:bookmarkEnd w:id="28"/>
+    <w:bookmarkStart w:id="32" w:name="trends-in-top-10-errors"/>
     <w:p>
       <w:pPr>
         <w:pStyle w:val="Heading2"/>
@@ -2243,18 +2186,18 @@
           <wp:inline>
             <wp:extent cx="5334000" cy="4445000"/>
             <wp:effectExtent b="0" l="0" r="0" t="0"/>
-            <wp:docPr descr="" title="" id="27" name="Picture"/>
+            <wp:docPr descr="" title="" id="30" name="Picture"/>
             <a:graphic>
               <a:graphicData uri="http://schemas.openxmlformats.org/drawingml/2006/picture">
                 <pic:pic>
                   <pic:nvPicPr>
-                    <pic:cNvPr descr="C:\Users\barnetta\OneDrive%20-%20Queensland%20University%20of%20Technology\spelling_errors_wikipedia\reports\9_plot_trends_files/figure-docx/unnamed-chunk-4-1.png" id="28" name="Picture"/>
+                    <pic:cNvPr descr="C:\Users\barnetta\OneDrive%20-%20Queensland%20University%20of%20Technology\spelling_errors_wikipedia\reports\9_plot_trends_files/figure-docx/unnamed-chunk-4-1.png" id="31" name="Picture"/>
                     <pic:cNvPicPr>
                       <a:picLocks noChangeArrowheads="1" noChangeAspect="1"/>
                     </pic:cNvPicPr>
                   </pic:nvPicPr>
                   <pic:blipFill>
-                    <a:blip r:embed="rId26"/>
+                    <a:blip r:embed="rId29"/>
                     <a:stretch>
                       <a:fillRect/>
                     </a:stretch>
@@ -2281,8 +2224,8 @@
         </w:drawing>
       </w:r>
     </w:p>
-    <w:bookmarkEnd w:id="29"/>
-    <w:bookmarkStart w:id="33" w:name="trends-without-ten-most-common-errors"/>
+    <w:bookmarkEnd w:id="32"/>
+    <w:bookmarkStart w:id="36" w:name="trends-without-ten-most-common-errors"/>
     <w:p>
       <w:pPr>
         <w:pStyle w:val="Heading2"/>
@@ -2300,18 +2243,18 @@
           <wp:inline>
             <wp:extent cx="5334000" cy="3282461"/>
             <wp:effectExtent b="0" l="0" r="0" t="0"/>
-            <wp:docPr descr="" title="" id="31" name="Picture"/>
+            <wp:docPr descr="" title="" id="34" name="Picture"/>
             <a:graphic>
               <a:graphicData uri="http://schemas.openxmlformats.org/drawingml/2006/picture">
                 <pic:pic>
                   <pic:nvPicPr>
-                    <pic:cNvPr descr="C:\Users\barnetta\OneDrive%20-%20Queensland%20University%20of%20Technology\spelling_errors_wikipedia\reports\9_plot_trends_files/figure-docx/without-1.png" id="32" name="Picture"/>
+                    <pic:cNvPr descr="C:\Users\barnetta\OneDrive%20-%20Queensland%20University%20of%20Technology\spelling_errors_wikipedia\reports\9_plot_trends_files/figure-docx/without-1.png" id="35" name="Picture"/>
                     <pic:cNvPicPr>
                       <a:picLocks noChangeArrowheads="1" noChangeAspect="1"/>
                     </pic:cNvPicPr>
                   </pic:nvPicPr>
                   <pic:blipFill>
-                    <a:blip r:embed="rId30"/>
+                    <a:blip r:embed="rId33"/>
                     <a:stretch>
                       <a:fillRect/>
                     </a:stretch>
@@ -2346,8 +2289,8 @@
         <w:t xml:space="preserve">The trend does not just depend on the most common errors.</w:t>
       </w:r>
     </w:p>
-    <w:bookmarkEnd w:id="33"/>
-    <w:bookmarkStart w:id="41" w:name="trend-in-word-count-over-time"/>
+    <w:bookmarkEnd w:id="36"/>
+    <w:bookmarkStart w:id="44" w:name="trend-in-word-count-over-time"/>
     <w:p>
       <w:pPr>
         <w:pStyle w:val="Heading2"/>
@@ -2373,18 +2316,18 @@
           <wp:inline>
             <wp:extent cx="5334000" cy="3048000"/>
             <wp:effectExtent b="0" l="0" r="0" t="0"/>
-            <wp:docPr descr="" title="" id="35" name="Picture"/>
+            <wp:docPr descr="" title="" id="38" name="Picture"/>
             <a:graphic>
               <a:graphicData uri="http://schemas.openxmlformats.org/drawingml/2006/picture">
                 <pic:pic>
                   <pic:nvPicPr>
-                    <pic:cNvPr descr="C:\Users\barnetta\OneDrive%20-%20Queensland%20University%20of%20Technology\spelling_errors_wikipedia\reports\9_plot_trends_files/figure-docx/word_count-1.png" id="36" name="Picture"/>
+                    <pic:cNvPr descr="C:\Users\barnetta\OneDrive%20-%20Queensland%20University%20of%20Technology\spelling_errors_wikipedia\reports\9_plot_trends_files/figure-docx/word_count-1.png" id="39" name="Picture"/>
                     <pic:cNvPicPr>
                       <a:picLocks noChangeArrowheads="1" noChangeAspect="1"/>
                     </pic:cNvPicPr>
                   </pic:nvPicPr>
                   <pic:blipFill>
-                    <a:blip r:embed="rId34"/>
+                    <a:blip r:embed="rId37"/>
                     <a:stretch>
                       <a:fillRect/>
                     </a:stretch>
@@ -2419,7 +2362,7 @@
         <w:t xml:space="preserve">The y-axis does not start at zero.</w:t>
       </w:r>
     </w:p>
-    <w:bookmarkStart w:id="40" w:name="trend-in-word-count-by-article-type"/>
+    <w:bookmarkStart w:id="43" w:name="trend-in-word-count-by-article-type"/>
     <w:p>
       <w:pPr>
         <w:pStyle w:val="Heading4"/>
@@ -2445,18 +2388,18 @@
           <wp:inline>
             <wp:extent cx="5334000" cy="2667000"/>
             <wp:effectExtent b="0" l="0" r="0" t="0"/>
-            <wp:docPr descr="" title="" id="38" name="Picture"/>
+            <wp:docPr descr="" title="" id="41" name="Picture"/>
             <a:graphic>
               <a:graphicData uri="http://schemas.openxmlformats.org/drawingml/2006/picture">
                 <pic:pic>
                   <pic:nvPicPr>
-                    <pic:cNvPr descr="C:\Users\barnetta\OneDrive%20-%20Queensland%20University%20of%20Technology\spelling_errors_wikipedia\reports\9_plot_trends_files/figure-docx/word_count_split-1.png" id="39" name="Picture"/>
+                    <pic:cNvPr descr="C:\Users\barnetta\OneDrive%20-%20Queensland%20University%20of%20Technology\spelling_errors_wikipedia\reports\9_plot_trends_files/figure-docx/word_count_split-1.png" id="42" name="Picture"/>
                     <pic:cNvPicPr>
                       <a:picLocks noChangeArrowheads="1" noChangeAspect="1"/>
                     </pic:cNvPicPr>
                   </pic:nvPicPr>
                   <pic:blipFill>
-                    <a:blip r:embed="rId37"/>
+                    <a:blip r:embed="rId40"/>
                     <a:stretch>
                       <a:fillRect/>
                     </a:stretch>
@@ -2491,9 +2434,9 @@
         <w:t xml:space="preserve">There are some missing values as we only plot years with a sample size of at least 50.</w:t>
       </w:r>
     </w:p>
-    <w:bookmarkEnd w:id="40"/>
-    <w:bookmarkEnd w:id="41"/>
-    <w:bookmarkStart w:id="45" w:name="trend-per-word-count"/>
+    <w:bookmarkEnd w:id="43"/>
+    <w:bookmarkEnd w:id="44"/>
+    <w:bookmarkStart w:id="48" w:name="trend-per-word-count"/>
     <w:p>
       <w:pPr>
         <w:pStyle w:val="Heading2"/>
@@ -2519,18 +2462,18 @@
           <wp:inline>
             <wp:extent cx="4583458" cy="3666766"/>
             <wp:effectExtent b="0" l="0" r="0" t="0"/>
-            <wp:docPr descr="" title="" id="43" name="Picture"/>
+            <wp:docPr descr="" title="" id="46" name="Picture"/>
             <a:graphic>
               <a:graphicData uri="http://schemas.openxmlformats.org/drawingml/2006/picture">
                 <pic:pic>
                   <pic:nvPicPr>
-                    <pic:cNvPr descr="C:\Users\barnetta\OneDrive%20-%20Queensland%20University%20of%20Technology\spelling_errors_wikipedia\reports\9_plot_trends_files/figure-docx/per_word-1.png" id="44" name="Picture"/>
+                    <pic:cNvPr descr="C:\Users\barnetta\OneDrive%20-%20Queensland%20University%20of%20Technology\spelling_errors_wikipedia\reports\9_plot_trends_files/figure-docx/per_word-1.png" id="47" name="Picture"/>
                     <pic:cNvPicPr>
                       <a:picLocks noChangeArrowheads="1" noChangeAspect="1"/>
                     </pic:cNvPicPr>
                   </pic:nvPicPr>
                   <pic:blipFill>
-                    <a:blip r:embed="rId42"/>
+                    <a:blip r:embed="rId45"/>
                     <a:stretch>
                       <a:fillRect/>
                     </a:stretch>
@@ -2557,7 +2500,7 @@
         </w:drawing>
       </w:r>
     </w:p>
-    <w:bookmarkEnd w:id="45"/>
+    <w:bookmarkEnd w:id="48"/>
     <w:sectPr/>
   </w:body>
 </w:document>
@@ -2752,7 +2695,7 @@
   </w:style>
   <w:style w:styleId="Subtitle" w:type="paragraph">
     <w:name w:val="Subtitle"/>
-    <w:basedOn w:val="Normal"/>
+    <w:basedOn w:val="Title"/>
     <w:next w:val="BodyText"/>
     <w:link w:val="SubtitleChar"/>
     <w:uiPriority w:val="11"/>
@@ -2765,7 +2708,6 @@
     </w:pPr>
     <w:rPr>
       <w:rFonts w:cstheme="majorBidi" w:eastAsiaTheme="majorEastAsia"/>
-      <w:color w:themeColor="text1" w:themeTint="A6" w:val="595959"/>
       <w:spacing w:val="15"/>
       <w:sz w:val="28"/>
       <w:szCs w:val="28"/>
@@ -2818,7 +2760,6 @@
     </w:pPr>
     <w:rPr>
       <w:b/>
-      <w:color w:val="345A8A"/>
       <w:sz w:val="20"/>
       <w:szCs w:val="20"/>
     </w:rPr>
